--- a/Sample/BIMFace.SDK.CSharp.Sample.Web/使用说明.docx
+++ b/Sample/BIMFace.SDK.CSharp.Sample.Web/使用说明.docx
@@ -7,6 +7,40 @@
       <w:pPr>
         <w:jc w:val="center"/>
         <w:rPr>
+          <w:rFonts w:hint="eastAsia"/>
+          <w:b/>
+          <w:bCs/>
+          <w:sz w:val="28"/>
+          <w:szCs w:val="28"/>
+          <w:lang w:val="en-US" w:eastAsia="zh-CN"/>
+        </w:rPr>
+      </w:pPr>
+      <w:r>
+        <w:rPr>
+          <w:rFonts w:hint="eastAsia"/>
+          <w:b/>
+          <w:bCs/>
+          <w:sz w:val="28"/>
+          <w:szCs w:val="28"/>
+        </w:rPr>
+        <w:t>BIMFace.SDK.CSharp</w:t>
+      </w:r>
+      <w:r>
+        <w:rPr>
+          <w:rFonts w:hint="eastAsia"/>
+          <w:b/>
+          <w:bCs/>
+          <w:sz w:val="28"/>
+          <w:szCs w:val="28"/>
+          <w:lang w:val="en-US" w:eastAsia="zh-CN"/>
+        </w:rPr>
+        <w:t>.dll 组件在ASP.NET WebForm中的使用说明</w:t>
+      </w:r>
+    </w:p>
+    <w:p>
+      <w:pPr>
+        <w:jc w:val="center"/>
+        <w:rPr>
           <w:rFonts w:hint="eastAsia" w:asciiTheme="minorEastAsia" w:hAnsiTheme="minorEastAsia" w:eastAsiaTheme="minorEastAsia" w:cstheme="minorEastAsia"/>
           <w:b/>
           <w:bCs/>
@@ -15,691 +49,12 @@
           <w:lang w:val="en-US" w:eastAsia="zh-CN"/>
         </w:rPr>
       </w:pPr>
-      <w:r>
-        <w:rPr>
-          <w:rFonts w:hint="eastAsia" w:asciiTheme="minorEastAsia" w:hAnsiTheme="minorEastAsia" w:cstheme="minorEastAsia"/>
-          <w:b/>
-          <w:bCs/>
-          <w:sz w:val="28"/>
-          <w:szCs w:val="28"/>
-          <w:lang w:eastAsia="zh-CN"/>
-        </w:rPr>
-        <w:t>【</w:t>
-      </w:r>
-      <w:r>
-        <w:rPr>
-          <w:rFonts w:hint="eastAsia" w:asciiTheme="minorEastAsia" w:hAnsiTheme="minorEastAsia" w:eastAsiaTheme="minorEastAsia" w:cstheme="minorEastAsia"/>
-          <w:b/>
-          <w:bCs/>
-          <w:sz w:val="28"/>
-          <w:szCs w:val="28"/>
-        </w:rPr>
-        <w:t>BIMFace.SDK.CSharp</w:t>
-      </w:r>
-      <w:r>
-        <w:rPr>
-          <w:rFonts w:hint="eastAsia" w:asciiTheme="minorEastAsia" w:hAnsiTheme="minorEastAsia" w:cstheme="minorEastAsia"/>
-          <w:b/>
-          <w:bCs/>
-          <w:sz w:val="28"/>
-          <w:szCs w:val="28"/>
-          <w:lang w:eastAsia="zh-CN"/>
-        </w:rPr>
-        <w:t>】</w:t>
-      </w:r>
-      <w:r>
-        <w:rPr>
-          <w:rFonts w:hint="eastAsia" w:asciiTheme="minorEastAsia" w:hAnsiTheme="minorEastAsia" w:eastAsiaTheme="minorEastAsia" w:cstheme="minorEastAsia"/>
-          <w:b/>
-          <w:bCs/>
-          <w:sz w:val="28"/>
-          <w:szCs w:val="28"/>
-          <w:lang w:val="en-US" w:eastAsia="zh-CN"/>
-        </w:rPr>
-        <w:t xml:space="preserve"> 使用说明</w:t>
-      </w:r>
-    </w:p>
-    <w:p>
-      <w:pPr>
-        <w:jc w:val="center"/>
-        <w:rPr>
-          <w:rFonts w:hint="eastAsia" w:asciiTheme="minorEastAsia" w:hAnsiTheme="minorEastAsia" w:eastAsiaTheme="minorEastAsia" w:cstheme="minorEastAsia"/>
-          <w:b/>
-          <w:bCs/>
-          <w:sz w:val="28"/>
-          <w:szCs w:val="28"/>
-          <w:lang w:val="en-US" w:eastAsia="zh-CN"/>
-        </w:rPr>
-      </w:pPr>
     </w:p>
     <w:p>
       <w:pPr>
         <w:numPr>
           <w:ilvl w:val="0"/>
           <w:numId w:val="1"/>
-        </w:numPr>
-        <w:jc w:val="both"/>
-        <w:rPr>
-          <w:rFonts w:hint="eastAsia" w:asciiTheme="minorEastAsia" w:hAnsiTheme="minorEastAsia" w:eastAsiaTheme="minorEastAsia" w:cstheme="minorEastAsia"/>
-          <w:b/>
-          <w:bCs/>
-          <w:sz w:val="28"/>
-          <w:szCs w:val="28"/>
-          <w:lang w:val="en-US" w:eastAsia="zh-CN"/>
-        </w:rPr>
-      </w:pPr>
-      <w:r>
-        <w:rPr>
-          <w:rFonts w:hint="eastAsia" w:asciiTheme="minorEastAsia" w:hAnsiTheme="minorEastAsia" w:eastAsiaTheme="minorEastAsia" w:cstheme="minorEastAsia"/>
-          <w:b/>
-          <w:bCs/>
-          <w:sz w:val="28"/>
-          <w:szCs w:val="28"/>
-          <w:lang w:val="en-US" w:eastAsia="zh-CN"/>
-        </w:rPr>
-        <w:t>介绍</w:t>
-      </w:r>
-    </w:p>
-    <w:p>
-      <w:pPr>
-        <w:numPr>
-          <w:ilvl w:val="0"/>
-          <w:numId w:val="0"/>
-        </w:numPr>
-        <w:spacing w:line="360" w:lineRule="auto"/>
-        <w:ind w:firstLine="420" w:firstLineChars="0"/>
-        <w:jc w:val="both"/>
-        <w:rPr>
-          <w:rFonts w:hint="eastAsia" w:asciiTheme="minorEastAsia" w:hAnsiTheme="minorEastAsia" w:eastAsiaTheme="minorEastAsia" w:cstheme="minorEastAsia"/>
-          <w:b w:val="0"/>
-          <w:bCs w:val="0"/>
-          <w:sz w:val="21"/>
-          <w:szCs w:val="21"/>
-          <w:lang w:val="en-US" w:eastAsia="zh-CN"/>
-        </w:rPr>
-      </w:pPr>
-      <w:r>
-        <w:rPr>
-          <w:rFonts w:hint="eastAsia" w:asciiTheme="minorEastAsia" w:hAnsiTheme="minorEastAsia" w:eastAsiaTheme="minorEastAsia" w:cstheme="minorEastAsia"/>
-          <w:b w:val="0"/>
-          <w:bCs w:val="0"/>
-          <w:sz w:val="21"/>
-          <w:szCs w:val="21"/>
-          <w:lang w:val="en-US" w:eastAsia="zh-CN"/>
-        </w:rPr>
-        <w:t>【 BIMFace.SDK.CSharp 】</w:t>
-      </w:r>
-      <w:r>
-        <w:rPr>
-          <w:rFonts w:hint="eastAsia" w:asciiTheme="minorEastAsia" w:hAnsiTheme="minorEastAsia" w:cstheme="minorEastAsia"/>
-          <w:b w:val="0"/>
-          <w:bCs w:val="0"/>
-          <w:sz w:val="21"/>
-          <w:szCs w:val="21"/>
-          <w:lang w:val="en-US" w:eastAsia="zh-CN"/>
-        </w:rPr>
-        <w:t>是</w:t>
-      </w:r>
-      <w:bookmarkStart w:id="0" w:name="_GoBack"/>
-      <w:bookmarkEnd w:id="0"/>
-      <w:r>
-        <w:rPr>
-          <w:rFonts w:hint="eastAsia" w:asciiTheme="minorEastAsia" w:hAnsiTheme="minorEastAsia" w:eastAsiaTheme="minorEastAsia" w:cstheme="minorEastAsia"/>
-          <w:b w:val="0"/>
-          <w:bCs w:val="0"/>
-          <w:sz w:val="21"/>
-          <w:szCs w:val="21"/>
-          <w:lang w:val="en-US" w:eastAsia="zh-CN"/>
-        </w:rPr>
-        <w:t>由广联达开发者网络GDN先锋会员-南京群耀智远信息科技有限公司</w:t>
-      </w:r>
-      <w:r>
-        <w:rPr>
-          <w:rFonts w:hint="eastAsia" w:asciiTheme="minorEastAsia" w:hAnsiTheme="minorEastAsia" w:eastAsiaTheme="minorEastAsia" w:cstheme="minorEastAsia"/>
-          <w:b/>
-          <w:bCs/>
-          <w:sz w:val="21"/>
-          <w:szCs w:val="21"/>
-          <w:lang w:val="en-US" w:eastAsia="zh-CN"/>
-        </w:rPr>
-        <w:t xml:space="preserve"> </w:t>
-      </w:r>
-      <w:r>
-        <w:rPr>
-          <w:rFonts w:hint="eastAsia" w:asciiTheme="minorEastAsia" w:hAnsiTheme="minorEastAsia" w:eastAsiaTheme="minorEastAsia" w:cstheme="minorEastAsia"/>
-          <w:b/>
-          <w:bCs/>
-          <w:sz w:val="21"/>
-          <w:szCs w:val="21"/>
-          <w:lang w:val="en-US" w:eastAsia="zh-CN"/>
-        </w:rPr>
-        <w:fldChar w:fldCharType="begin"/>
-      </w:r>
-      <w:r>
-        <w:rPr>
-          <w:rFonts w:hint="eastAsia" w:asciiTheme="minorEastAsia" w:hAnsiTheme="minorEastAsia" w:eastAsiaTheme="minorEastAsia" w:cstheme="minorEastAsia"/>
-          <w:b/>
-          <w:bCs/>
-          <w:sz w:val="21"/>
-          <w:szCs w:val="21"/>
-          <w:lang w:val="en-US" w:eastAsia="zh-CN"/>
-        </w:rPr>
-        <w:instrText xml:space="preserve"> HYPERLINK "http://www.sparkcn.com" </w:instrText>
-      </w:r>
-      <w:r>
-        <w:rPr>
-          <w:rFonts w:hint="eastAsia" w:asciiTheme="minorEastAsia" w:hAnsiTheme="minorEastAsia" w:eastAsiaTheme="minorEastAsia" w:cstheme="minorEastAsia"/>
-          <w:b/>
-          <w:bCs/>
-          <w:sz w:val="21"/>
-          <w:szCs w:val="21"/>
-          <w:lang w:val="en-US" w:eastAsia="zh-CN"/>
-        </w:rPr>
-        <w:fldChar w:fldCharType="separate"/>
-      </w:r>
-      <w:r>
-        <w:rPr>
-          <w:rStyle w:val="4"/>
-          <w:rFonts w:hint="eastAsia" w:asciiTheme="minorEastAsia" w:hAnsiTheme="minorEastAsia" w:eastAsiaTheme="minorEastAsia" w:cstheme="minorEastAsia"/>
-          <w:b/>
-          <w:bCs/>
-          <w:sz w:val="21"/>
-          <w:szCs w:val="21"/>
-          <w:lang w:val="en-US" w:eastAsia="zh-CN"/>
-        </w:rPr>
-        <w:t>http://www.sparkcn.com</w:t>
-      </w:r>
-      <w:r>
-        <w:rPr>
-          <w:rFonts w:hint="eastAsia" w:asciiTheme="minorEastAsia" w:hAnsiTheme="minorEastAsia" w:eastAsiaTheme="minorEastAsia" w:cstheme="minorEastAsia"/>
-          <w:b/>
-          <w:bCs/>
-          <w:sz w:val="21"/>
-          <w:szCs w:val="21"/>
-          <w:lang w:val="en-US" w:eastAsia="zh-CN"/>
-        </w:rPr>
-        <w:fldChar w:fldCharType="end"/>
-      </w:r>
-      <w:r>
-        <w:rPr>
-          <w:rFonts w:hint="eastAsia" w:asciiTheme="minorEastAsia" w:hAnsiTheme="minorEastAsia" w:eastAsiaTheme="minorEastAsia" w:cstheme="minorEastAsia"/>
-          <w:b w:val="0"/>
-          <w:bCs w:val="0"/>
-          <w:sz w:val="21"/>
-          <w:szCs w:val="21"/>
-          <w:lang w:val="en-US" w:eastAsia="zh-CN"/>
-        </w:rPr>
-        <w:t xml:space="preserve"> </w:t>
-      </w:r>
-      <w:r>
-        <w:rPr>
-          <w:rFonts w:hint="eastAsia" w:asciiTheme="minorEastAsia" w:hAnsiTheme="minorEastAsia" w:cstheme="minorEastAsia"/>
-          <w:b w:val="0"/>
-          <w:bCs w:val="0"/>
-          <w:sz w:val="21"/>
-          <w:szCs w:val="21"/>
-          <w:lang w:val="en-US" w:eastAsia="zh-CN"/>
-        </w:rPr>
-        <w:t>技术总监张传宁</w:t>
-      </w:r>
-      <w:r>
-        <w:rPr>
-          <w:rFonts w:hint="eastAsia" w:asciiTheme="minorEastAsia" w:hAnsiTheme="minorEastAsia" w:eastAsiaTheme="minorEastAsia" w:cstheme="minorEastAsia"/>
-          <w:b w:val="0"/>
-          <w:bCs w:val="0"/>
-          <w:sz w:val="21"/>
-          <w:szCs w:val="21"/>
-          <w:lang w:val="en-US" w:eastAsia="zh-CN"/>
-        </w:rPr>
-        <w:t>提供的开源免费SDK。作者也是BIMF</w:t>
-      </w:r>
-      <w:r>
-        <w:rPr>
-          <w:rFonts w:hint="eastAsia" w:asciiTheme="minorEastAsia" w:hAnsiTheme="minorEastAsia" w:cstheme="minorEastAsia"/>
-          <w:b w:val="0"/>
-          <w:bCs w:val="0"/>
-          <w:sz w:val="21"/>
-          <w:szCs w:val="21"/>
-          <w:lang w:val="en-US" w:eastAsia="zh-CN"/>
-        </w:rPr>
-        <w:t>ACE</w:t>
-      </w:r>
-      <w:r>
-        <w:rPr>
-          <w:rFonts w:hint="eastAsia" w:asciiTheme="minorEastAsia" w:hAnsiTheme="minorEastAsia" w:eastAsiaTheme="minorEastAsia" w:cstheme="minorEastAsia"/>
-          <w:b w:val="0"/>
-          <w:bCs w:val="0"/>
-          <w:sz w:val="21"/>
-          <w:szCs w:val="21"/>
-          <w:lang w:val="en-US" w:eastAsia="zh-CN"/>
-        </w:rPr>
-        <w:t>产品的深度用户、BIMF</w:t>
-      </w:r>
-      <w:r>
-        <w:rPr>
-          <w:rFonts w:hint="eastAsia" w:asciiTheme="minorEastAsia" w:hAnsiTheme="minorEastAsia" w:cstheme="minorEastAsia"/>
-          <w:b w:val="0"/>
-          <w:bCs w:val="0"/>
-          <w:sz w:val="21"/>
-          <w:szCs w:val="21"/>
-          <w:lang w:val="en-US" w:eastAsia="zh-CN"/>
-        </w:rPr>
-        <w:t>ACE</w:t>
-      </w:r>
-      <w:r>
-        <w:rPr>
-          <w:rFonts w:hint="eastAsia" w:asciiTheme="minorEastAsia" w:hAnsiTheme="minorEastAsia" w:eastAsiaTheme="minorEastAsia" w:cstheme="minorEastAsia"/>
-          <w:b w:val="0"/>
-          <w:bCs w:val="0"/>
-          <w:sz w:val="21"/>
-          <w:szCs w:val="21"/>
-          <w:lang w:val="en-US" w:eastAsia="zh-CN"/>
-        </w:rPr>
-        <w:t>社区的参与者与贡献者。</w:t>
-      </w:r>
-    </w:p>
-    <w:p>
-      <w:pPr>
-        <w:numPr>
-          <w:ilvl w:val="0"/>
-          <w:numId w:val="0"/>
-        </w:numPr>
-        <w:spacing w:line="360" w:lineRule="auto"/>
-        <w:ind w:firstLine="420" w:firstLineChars="0"/>
-        <w:jc w:val="both"/>
-        <w:rPr>
-          <w:rFonts w:hint="eastAsia" w:asciiTheme="minorEastAsia" w:hAnsiTheme="minorEastAsia" w:eastAsiaTheme="minorEastAsia" w:cstheme="minorEastAsia"/>
-          <w:b w:val="0"/>
-          <w:bCs w:val="0"/>
-          <w:sz w:val="21"/>
-          <w:szCs w:val="21"/>
-          <w:lang w:val="en-US" w:eastAsia="zh-CN"/>
-        </w:rPr>
-      </w:pPr>
-      <w:r>
-        <w:rPr>
-          <w:rFonts w:hint="eastAsia" w:asciiTheme="minorEastAsia" w:hAnsiTheme="minorEastAsia" w:eastAsiaTheme="minorEastAsia" w:cstheme="minorEastAsia"/>
-          <w:b w:val="0"/>
-          <w:bCs w:val="0"/>
-          <w:sz w:val="21"/>
-          <w:szCs w:val="21"/>
-          <w:lang w:val="en-US" w:eastAsia="zh-CN"/>
-        </w:rPr>
-        <w:t>【 BIMFace.SDK.CSharp 】 是基于微软.NET 技术封装的用于 BIMFACE 二次开发的通用类库。其中封装了BIMFace服务端API，包含基础API、文件上传API、文件转换API、模型集成API、模型对比API、模型构建属性重写API、模型信息和构建属性查询API、构建空间关系计算API、转换/集成/对比数据包相关API、离线数据包API、导出数据包相关API、烘焙API、rfa构建数据API、分享链接API、回调API等服务器端接口。</w:t>
-      </w:r>
-    </w:p>
-    <w:p>
-      <w:pPr>
-        <w:numPr>
-          <w:ilvl w:val="0"/>
-          <w:numId w:val="0"/>
-        </w:numPr>
-        <w:spacing w:line="360" w:lineRule="auto"/>
-        <w:ind w:firstLine="420" w:firstLineChars="0"/>
-        <w:jc w:val="both"/>
-        <w:rPr>
-          <w:rFonts w:hint="eastAsia" w:asciiTheme="minorEastAsia" w:hAnsiTheme="minorEastAsia" w:eastAsiaTheme="minorEastAsia" w:cstheme="minorEastAsia"/>
-          <w:b w:val="0"/>
-          <w:bCs w:val="0"/>
-          <w:sz w:val="21"/>
-          <w:szCs w:val="21"/>
-          <w:lang w:val="en-US" w:eastAsia="zh-CN"/>
-        </w:rPr>
-      </w:pPr>
-    </w:p>
-    <w:p>
-      <w:pPr>
-        <w:numPr>
-          <w:ilvl w:val="0"/>
-          <w:numId w:val="1"/>
-        </w:numPr>
-        <w:jc w:val="both"/>
-        <w:rPr>
-          <w:rFonts w:hint="eastAsia" w:asciiTheme="minorEastAsia" w:hAnsiTheme="minorEastAsia" w:eastAsiaTheme="minorEastAsia" w:cstheme="minorEastAsia"/>
-          <w:b/>
-          <w:bCs/>
-          <w:sz w:val="28"/>
-          <w:szCs w:val="28"/>
-          <w:lang w:val="en-US" w:eastAsia="zh-CN"/>
-        </w:rPr>
-      </w:pPr>
-      <w:r>
-        <w:rPr>
-          <w:rFonts w:hint="eastAsia" w:asciiTheme="minorEastAsia" w:hAnsiTheme="minorEastAsia" w:eastAsiaTheme="minorEastAsia" w:cstheme="minorEastAsia"/>
-          <w:b/>
-          <w:bCs/>
-          <w:sz w:val="28"/>
-          <w:szCs w:val="28"/>
-          <w:lang w:val="en-US" w:eastAsia="zh-CN"/>
-        </w:rPr>
-        <w:t>软件架构</w:t>
-      </w:r>
-    </w:p>
-    <w:p>
-      <w:pPr>
-        <w:numPr>
-          <w:ilvl w:val="0"/>
-          <w:numId w:val="0"/>
-        </w:numPr>
-        <w:spacing w:line="360" w:lineRule="auto"/>
-        <w:ind w:firstLine="420" w:firstLineChars="0"/>
-        <w:jc w:val="both"/>
-        <w:rPr>
-          <w:rFonts w:hint="eastAsia" w:asciiTheme="minorEastAsia" w:hAnsiTheme="minorEastAsia" w:eastAsiaTheme="minorEastAsia" w:cstheme="minorEastAsia"/>
-          <w:b w:val="0"/>
-          <w:bCs w:val="0"/>
-          <w:sz w:val="21"/>
-          <w:szCs w:val="21"/>
-          <w:lang w:val="en-US" w:eastAsia="zh-CN"/>
-        </w:rPr>
-      </w:pPr>
-      <w:r>
-        <w:rPr>
-          <w:rFonts w:hint="eastAsia" w:asciiTheme="minorEastAsia" w:hAnsiTheme="minorEastAsia" w:cstheme="minorEastAsia"/>
-          <w:b w:val="0"/>
-          <w:bCs w:val="0"/>
-          <w:sz w:val="21"/>
-          <w:szCs w:val="21"/>
-          <w:lang w:val="en-US" w:eastAsia="zh-CN"/>
-        </w:rPr>
-        <w:t>1、</w:t>
-      </w:r>
-      <w:r>
-        <w:rPr>
-          <w:rFonts w:hint="eastAsia" w:asciiTheme="minorEastAsia" w:hAnsiTheme="minorEastAsia" w:eastAsiaTheme="minorEastAsia" w:cstheme="minorEastAsia"/>
-          <w:b w:val="0"/>
-          <w:bCs w:val="0"/>
-          <w:sz w:val="21"/>
-          <w:szCs w:val="21"/>
-          <w:lang w:val="en-US" w:eastAsia="zh-CN"/>
-        </w:rPr>
-        <w:t>项目使用 .NET Framework 4.5、VS2019 创建。 如果使用低版本的VS，请自行创建解决方案，然后手动添加 BIMFace.SDK.CSharp、BIMFace.SDK.CSharp.Common、BIMFace.SDK.CSharp.Sample 项目即可。</w:t>
-      </w:r>
-    </w:p>
-    <w:p>
-      <w:pPr>
-        <w:numPr>
-          <w:ilvl w:val="0"/>
-          <w:numId w:val="0"/>
-        </w:numPr>
-        <w:spacing w:line="360" w:lineRule="auto"/>
-        <w:ind w:firstLine="420" w:firstLineChars="0"/>
-        <w:jc w:val="both"/>
-        <w:rPr>
-          <w:rFonts w:hint="default" w:asciiTheme="minorEastAsia" w:hAnsiTheme="minorEastAsia" w:eastAsiaTheme="minorEastAsia" w:cstheme="minorEastAsia"/>
-          <w:b w:val="0"/>
-          <w:bCs w:val="0"/>
-          <w:sz w:val="21"/>
-          <w:szCs w:val="21"/>
-          <w:lang w:val="en-US" w:eastAsia="zh-CN"/>
-        </w:rPr>
-      </w:pPr>
-      <w:r>
-        <w:rPr>
-          <w:rFonts w:hint="eastAsia" w:asciiTheme="minorEastAsia" w:hAnsiTheme="minorEastAsia" w:cstheme="minorEastAsia"/>
-          <w:b w:val="0"/>
-          <w:bCs w:val="0"/>
-          <w:sz w:val="21"/>
-          <w:szCs w:val="21"/>
-          <w:lang w:val="en-US" w:eastAsia="zh-CN"/>
-        </w:rPr>
-        <w:t>2、项目结构</w:t>
-      </w:r>
-    </w:p>
-    <w:p>
-      <w:pPr>
-        <w:numPr>
-          <w:ilvl w:val="0"/>
-          <w:numId w:val="2"/>
-        </w:numPr>
-        <w:spacing w:line="360" w:lineRule="auto"/>
-        <w:ind w:left="420" w:leftChars="0" w:hanging="420" w:firstLineChars="0"/>
-        <w:jc w:val="both"/>
-        <w:rPr>
-          <w:rFonts w:hint="eastAsia" w:asciiTheme="minorEastAsia" w:hAnsiTheme="minorEastAsia" w:eastAsiaTheme="minorEastAsia" w:cstheme="minorEastAsia"/>
-          <w:b/>
-          <w:bCs/>
-          <w:sz w:val="21"/>
-          <w:szCs w:val="21"/>
-          <w:lang w:val="en-US" w:eastAsia="zh-CN"/>
-        </w:rPr>
-      </w:pPr>
-      <w:r>
-        <w:rPr>
-          <w:rFonts w:hint="eastAsia" w:asciiTheme="minorEastAsia" w:hAnsiTheme="minorEastAsia" w:eastAsiaTheme="minorEastAsia" w:cstheme="minorEastAsia"/>
-          <w:b/>
-          <w:bCs/>
-          <w:sz w:val="21"/>
-          <w:szCs w:val="21"/>
-          <w:lang w:val="en-US" w:eastAsia="zh-CN"/>
-        </w:rPr>
-        <w:t>BIMFace.SDK.CSharp</w:t>
-      </w:r>
-    </w:p>
-    <w:p>
-      <w:pPr>
-        <w:numPr>
-          <w:ilvl w:val="0"/>
-          <w:numId w:val="0"/>
-        </w:numPr>
-        <w:spacing w:line="360" w:lineRule="auto"/>
-        <w:ind w:leftChars="0"/>
-        <w:jc w:val="both"/>
-        <w:rPr>
-          <w:rFonts w:hint="default" w:asciiTheme="minorEastAsia" w:hAnsiTheme="minorEastAsia" w:eastAsiaTheme="minorEastAsia" w:cstheme="minorEastAsia"/>
-          <w:b/>
-          <w:bCs/>
-          <w:sz w:val="21"/>
-          <w:szCs w:val="21"/>
-          <w:lang w:val="en-US" w:eastAsia="zh-CN"/>
-        </w:rPr>
-      </w:pPr>
-      <w:r>
-        <w:rPr>
-          <w:rFonts w:hint="eastAsia" w:asciiTheme="minorEastAsia" w:hAnsiTheme="minorEastAsia" w:cstheme="minorEastAsia"/>
-          <w:b/>
-          <w:bCs/>
-          <w:sz w:val="21"/>
-          <w:szCs w:val="21"/>
-          <w:lang w:val="en-US" w:eastAsia="zh-CN"/>
-        </w:rPr>
-        <w:t xml:space="preserve">    </w:t>
-      </w:r>
-      <w:r>
-        <w:rPr>
-          <w:rFonts w:hint="eastAsia" w:asciiTheme="minorEastAsia" w:hAnsiTheme="minorEastAsia" w:cstheme="minorEastAsia"/>
-          <w:b w:val="0"/>
-          <w:bCs w:val="0"/>
-          <w:sz w:val="21"/>
-          <w:szCs w:val="21"/>
-          <w:lang w:val="en-US" w:eastAsia="zh-CN"/>
-        </w:rPr>
-        <w:t>封装了BIMFACE服务器端所有API。开箱即用。</w:t>
-      </w:r>
-    </w:p>
-    <w:p>
-      <w:pPr>
-        <w:numPr>
-          <w:ilvl w:val="0"/>
-          <w:numId w:val="2"/>
-        </w:numPr>
-        <w:spacing w:line="360" w:lineRule="auto"/>
-        <w:ind w:left="420" w:leftChars="0" w:hanging="420" w:firstLineChars="0"/>
-        <w:jc w:val="both"/>
-        <w:rPr>
-          <w:rFonts w:hint="eastAsia" w:asciiTheme="minorEastAsia" w:hAnsiTheme="minorEastAsia" w:eastAsiaTheme="minorEastAsia" w:cstheme="minorEastAsia"/>
-          <w:b/>
-          <w:bCs/>
-          <w:sz w:val="21"/>
-          <w:szCs w:val="21"/>
-          <w:lang w:val="en-US" w:eastAsia="zh-CN"/>
-        </w:rPr>
-      </w:pPr>
-      <w:r>
-        <w:rPr>
-          <w:rFonts w:hint="eastAsia" w:asciiTheme="minorEastAsia" w:hAnsiTheme="minorEastAsia" w:eastAsiaTheme="minorEastAsia" w:cstheme="minorEastAsia"/>
-          <w:b/>
-          <w:bCs/>
-          <w:sz w:val="21"/>
-          <w:szCs w:val="21"/>
-          <w:lang w:val="en-US" w:eastAsia="zh-CN"/>
-        </w:rPr>
-        <w:t>BIMFace.SDK.CSharp.Common</w:t>
-      </w:r>
-    </w:p>
-    <w:p>
-      <w:pPr>
-        <w:numPr>
-          <w:ilvl w:val="0"/>
-          <w:numId w:val="0"/>
-        </w:numPr>
-        <w:spacing w:line="360" w:lineRule="auto"/>
-        <w:ind w:leftChars="0"/>
-        <w:jc w:val="both"/>
-        <w:rPr>
-          <w:rFonts w:hint="default" w:asciiTheme="minorEastAsia" w:hAnsiTheme="minorEastAsia" w:eastAsiaTheme="minorEastAsia" w:cstheme="minorEastAsia"/>
-          <w:b/>
-          <w:bCs/>
-          <w:sz w:val="21"/>
-          <w:szCs w:val="21"/>
-          <w:lang w:val="en-US" w:eastAsia="zh-CN"/>
-        </w:rPr>
-      </w:pPr>
-      <w:r>
-        <w:rPr>
-          <w:rFonts w:hint="eastAsia" w:asciiTheme="minorEastAsia" w:hAnsiTheme="minorEastAsia" w:cstheme="minorEastAsia"/>
-          <w:b/>
-          <w:bCs/>
-          <w:sz w:val="21"/>
-          <w:szCs w:val="21"/>
-          <w:lang w:val="en-US" w:eastAsia="zh-CN"/>
-        </w:rPr>
-        <w:t xml:space="preserve">    </w:t>
-      </w:r>
-      <w:r>
-        <w:rPr>
-          <w:rFonts w:hint="eastAsia" w:asciiTheme="minorEastAsia" w:hAnsiTheme="minorEastAsia" w:cstheme="minorEastAsia"/>
-          <w:b w:val="0"/>
-          <w:bCs w:val="0"/>
-          <w:sz w:val="21"/>
-          <w:szCs w:val="21"/>
-          <w:lang w:val="en-US" w:eastAsia="zh-CN"/>
-        </w:rPr>
-        <w:t>封装了缓存、异常、扩展、Http请求、日志等常用操作辅助类。</w:t>
-      </w:r>
-    </w:p>
-    <w:p>
-      <w:pPr>
-        <w:numPr>
-          <w:ilvl w:val="0"/>
-          <w:numId w:val="2"/>
-        </w:numPr>
-        <w:spacing w:line="360" w:lineRule="auto"/>
-        <w:ind w:left="420" w:leftChars="0" w:hanging="420" w:firstLineChars="0"/>
-        <w:jc w:val="both"/>
-        <w:rPr>
-          <w:rFonts w:hint="eastAsia" w:asciiTheme="minorEastAsia" w:hAnsiTheme="minorEastAsia" w:eastAsiaTheme="minorEastAsia" w:cstheme="minorEastAsia"/>
-          <w:b/>
-          <w:bCs/>
-          <w:sz w:val="21"/>
-          <w:szCs w:val="21"/>
-          <w:lang w:val="en-US" w:eastAsia="zh-CN"/>
-        </w:rPr>
-      </w:pPr>
-      <w:r>
-        <w:rPr>
-          <w:rFonts w:hint="eastAsia" w:asciiTheme="minorEastAsia" w:hAnsiTheme="minorEastAsia" w:eastAsiaTheme="minorEastAsia" w:cstheme="minorEastAsia"/>
-          <w:b/>
-          <w:bCs/>
-          <w:sz w:val="21"/>
-          <w:szCs w:val="21"/>
-          <w:lang w:val="en-US" w:eastAsia="zh-CN"/>
-        </w:rPr>
-        <w:t>BIMFace.SDK.CSharp.Sample</w:t>
-      </w:r>
-    </w:p>
-    <w:p>
-      <w:pPr>
-        <w:numPr>
-          <w:ilvl w:val="0"/>
-          <w:numId w:val="0"/>
-        </w:numPr>
-        <w:spacing w:line="360" w:lineRule="auto"/>
-        <w:ind w:leftChars="0"/>
-        <w:jc w:val="both"/>
-        <w:rPr>
-          <w:rFonts w:hint="default" w:asciiTheme="minorEastAsia" w:hAnsiTheme="minorEastAsia" w:cstheme="minorEastAsia"/>
-          <w:b w:val="0"/>
-          <w:bCs w:val="0"/>
-          <w:sz w:val="21"/>
-          <w:szCs w:val="21"/>
-          <w:lang w:val="en-US" w:eastAsia="zh-CN"/>
-        </w:rPr>
-      </w:pPr>
-      <w:r>
-        <w:rPr>
-          <w:rFonts w:hint="eastAsia" w:asciiTheme="minorEastAsia" w:hAnsiTheme="minorEastAsia" w:cstheme="minorEastAsia"/>
-          <w:b w:val="0"/>
-          <w:bCs w:val="0"/>
-          <w:sz w:val="21"/>
-          <w:szCs w:val="21"/>
-          <w:lang w:val="en-US" w:eastAsia="zh-CN"/>
-        </w:rPr>
-        <w:t xml:space="preserve">    Pages目录下提供了API使用示例。</w:t>
-      </w:r>
-    </w:p>
-    <w:p>
-      <w:pPr>
-        <w:numPr>
-          <w:ilvl w:val="0"/>
-          <w:numId w:val="0"/>
-        </w:numPr>
-        <w:spacing w:line="360" w:lineRule="auto"/>
-        <w:ind w:firstLine="420" w:firstLineChars="0"/>
-        <w:jc w:val="both"/>
-        <w:rPr>
-          <w:rFonts w:hint="eastAsia" w:asciiTheme="minorEastAsia" w:hAnsiTheme="minorEastAsia" w:eastAsiaTheme="minorEastAsia" w:cstheme="minorEastAsia"/>
-          <w:b w:val="0"/>
-          <w:bCs w:val="0"/>
-          <w:sz w:val="21"/>
-          <w:szCs w:val="21"/>
-          <w:lang w:val="en-US" w:eastAsia="zh-CN"/>
-        </w:rPr>
-      </w:pPr>
-    </w:p>
-    <w:p>
-      <w:pPr>
-        <w:numPr>
-          <w:ilvl w:val="0"/>
-          <w:numId w:val="1"/>
-        </w:numPr>
-        <w:jc w:val="both"/>
-        <w:rPr>
-          <w:rFonts w:hint="eastAsia" w:asciiTheme="minorEastAsia" w:hAnsiTheme="minorEastAsia" w:eastAsiaTheme="minorEastAsia" w:cstheme="minorEastAsia"/>
-          <w:b/>
-          <w:bCs/>
-          <w:sz w:val="28"/>
-          <w:szCs w:val="28"/>
-          <w:lang w:val="en-US" w:eastAsia="zh-CN"/>
-        </w:rPr>
-      </w:pPr>
-      <w:r>
-        <w:rPr>
-          <w:rFonts w:hint="eastAsia" w:asciiTheme="minorEastAsia" w:hAnsiTheme="minorEastAsia" w:eastAsiaTheme="minorEastAsia" w:cstheme="minorEastAsia"/>
-          <w:b/>
-          <w:bCs/>
-          <w:sz w:val="28"/>
-          <w:szCs w:val="28"/>
-          <w:lang w:val="en-US" w:eastAsia="zh-CN"/>
-        </w:rPr>
-        <w:t>说用说明</w:t>
-      </w:r>
-    </w:p>
-    <w:p>
-      <w:pPr>
-        <w:numPr>
-          <w:ilvl w:val="0"/>
-          <w:numId w:val="3"/>
         </w:numPr>
         <w:spacing w:line="360" w:lineRule="auto"/>
         <w:jc w:val="both"/>
@@ -853,15 +208,15 @@
         <w:spacing w:line="360" w:lineRule="auto"/>
         <w:jc w:val="both"/>
         <w:rPr>
-          <w:rFonts w:hint="default" w:eastAsiaTheme="minorEastAsia"/>
-          <w:lang w:val="en-US" w:eastAsia="zh-CN"/>
-        </w:rPr>
-      </w:pPr>
-      <w:r>
-        <w:rPr>
           <w:rFonts w:hint="eastAsia"/>
           <w:lang w:val="en-US" w:eastAsia="zh-CN"/>
         </w:rPr>
+      </w:pPr>
+      <w:r>
+        <w:rPr>
+          <w:rFonts w:hint="eastAsia"/>
+          <w:lang w:val="en-US" w:eastAsia="zh-CN"/>
+        </w:rPr>
         <w:t>注册成功后，BIMFACE分配一对 appkey与appsecret。</w:t>
       </w:r>
     </w:p>
@@ -869,7 +224,74 @@
       <w:pPr>
         <w:numPr>
           <w:ilvl w:val="0"/>
-          <w:numId w:val="3"/>
+          <w:numId w:val="0"/>
+        </w:numPr>
+        <w:spacing w:line="360" w:lineRule="auto"/>
+        <w:jc w:val="both"/>
+      </w:pPr>
+      <w:r>
+        <w:drawing>
+          <wp:inline distT="0" distB="0" distL="114300" distR="114300">
+            <wp:extent cx="5265420" cy="2381250"/>
+            <wp:effectExtent l="0" t="0" r="5080" b="6350"/>
+            <wp:docPr id="8" name="图片 1"/>
+            <wp:cNvGraphicFramePr>
+              <a:graphicFrameLocks xmlns:a="http://schemas.openxmlformats.org/drawingml/2006/main" noChangeAspect="1"/>
+            </wp:cNvGraphicFramePr>
+            <a:graphic xmlns:a="http://schemas.openxmlformats.org/drawingml/2006/main">
+              <a:graphicData uri="http://schemas.openxmlformats.org/drawingml/2006/picture">
+                <pic:pic xmlns:pic="http://schemas.openxmlformats.org/drawingml/2006/picture">
+                  <pic:nvPicPr>
+                    <pic:cNvPr id="8" name="图片 1"/>
+                    <pic:cNvPicPr>
+                      <a:picLocks noChangeAspect="1"/>
+                    </pic:cNvPicPr>
+                  </pic:nvPicPr>
+                  <pic:blipFill>
+                    <a:blip r:embed="rId5"/>
+                    <a:stretch>
+                      <a:fillRect/>
+                    </a:stretch>
+                  </pic:blipFill>
+                  <pic:spPr>
+                    <a:xfrm>
+                      <a:off x="0" y="0"/>
+                      <a:ext cx="5265420" cy="2381250"/>
+                    </a:xfrm>
+                    <a:prstGeom prst="rect">
+                      <a:avLst/>
+                    </a:prstGeom>
+                    <a:noFill/>
+                    <a:ln>
+                      <a:noFill/>
+                    </a:ln>
+                  </pic:spPr>
+                </pic:pic>
+              </a:graphicData>
+            </a:graphic>
+          </wp:inline>
+        </w:drawing>
+      </w:r>
+    </w:p>
+    <w:p>
+      <w:pPr>
+        <w:numPr>
+          <w:ilvl w:val="0"/>
+          <w:numId w:val="0"/>
+        </w:numPr>
+        <w:spacing w:line="360" w:lineRule="auto"/>
+        <w:jc w:val="both"/>
+        <w:rPr>
+          <w:rFonts w:hint="default"/>
+          <w:lang w:val="en-US" w:eastAsia="zh-CN"/>
+        </w:rPr>
+      </w:pPr>
+    </w:p>
+    <w:p>
+      <w:pPr>
+        <w:numPr>
+          <w:ilvl w:val="0"/>
+          <w:numId w:val="1"/>
         </w:numPr>
         <w:spacing w:line="360" w:lineRule="auto"/>
         <w:jc w:val="both"/>
@@ -922,7 +344,7 @@
                     </pic:cNvPicPr>
                   </pic:nvPicPr>
                   <pic:blipFill>
-                    <a:blip r:embed="rId5"/>
+                    <a:blip r:embed="rId6"/>
                     <a:stretch>
                       <a:fillRect/>
                     </a:stretch>
@@ -951,7 +373,7 @@
       <w:pPr>
         <w:numPr>
           <w:ilvl w:val="0"/>
-          <w:numId w:val="4"/>
+          <w:numId w:val="2"/>
         </w:numPr>
         <w:spacing w:line="360" w:lineRule="auto"/>
         <w:jc w:val="both"/>
@@ -972,7 +394,7 @@
       <w:pPr>
         <w:numPr>
           <w:ilvl w:val="0"/>
-          <w:numId w:val="4"/>
+          <w:numId w:val="2"/>
         </w:numPr>
         <w:spacing w:line="360" w:lineRule="auto"/>
         <w:jc w:val="both"/>
@@ -993,7 +415,7 @@
       <w:pPr>
         <w:numPr>
           <w:ilvl w:val="0"/>
-          <w:numId w:val="4"/>
+          <w:numId w:val="2"/>
         </w:numPr>
         <w:spacing w:line="360" w:lineRule="auto"/>
         <w:jc w:val="both"/>
@@ -1013,8 +435,21 @@
     <w:p>
       <w:pPr>
         <w:numPr>
-          <w:ilvl w:val="0"/>
-          <w:numId w:val="3"/>
+          <w:numId w:val="0"/>
+        </w:numPr>
+        <w:spacing w:line="360" w:lineRule="auto"/>
+        <w:jc w:val="both"/>
+        <w:rPr>
+          <w:rFonts w:hint="default"/>
+          <w:lang w:val="en-US" w:eastAsia="zh-CN"/>
+        </w:rPr>
+      </w:pPr>
+    </w:p>
+    <w:p>
+      <w:pPr>
+        <w:numPr>
+          <w:ilvl w:val="0"/>
+          <w:numId w:val="1"/>
         </w:numPr>
         <w:spacing w:line="360" w:lineRule="auto"/>
         <w:jc w:val="both"/>
@@ -1051,9 +486,9 @@
       <w:r>
         <w:drawing>
           <wp:inline distT="0" distB="0" distL="114300" distR="114300">
-            <wp:extent cx="3670300" cy="5194300"/>
-            <wp:effectExtent l="0" t="0" r="0" b="0"/>
-            <wp:docPr id="3" name="图片 3"/>
+            <wp:extent cx="2641600" cy="5835650"/>
+            <wp:effectExtent l="0" t="0" r="0" b="6350"/>
+            <wp:docPr id="6" name="图片 1"/>
             <wp:cNvGraphicFramePr>
               <a:graphicFrameLocks xmlns:a="http://schemas.openxmlformats.org/drawingml/2006/main" noChangeAspect="1"/>
             </wp:cNvGraphicFramePr>
@@ -1061,13 +496,13 @@
               <a:graphicData uri="http://schemas.openxmlformats.org/drawingml/2006/picture">
                 <pic:pic xmlns:pic="http://schemas.openxmlformats.org/drawingml/2006/picture">
                   <pic:nvPicPr>
-                    <pic:cNvPr id="3" name="图片 3"/>
+                    <pic:cNvPr id="6" name="图片 1"/>
                     <pic:cNvPicPr>
                       <a:picLocks noChangeAspect="1"/>
                     </pic:cNvPicPr>
                   </pic:nvPicPr>
                   <pic:blipFill>
-                    <a:blip r:embed="rId6"/>
+                    <a:blip r:embed="rId7"/>
                     <a:stretch>
                       <a:fillRect/>
                     </a:stretch>
@@ -1075,7 +510,7 @@
                   <pic:spPr>
                     <a:xfrm>
                       <a:off x="0" y="0"/>
-                      <a:ext cx="3670300" cy="5194300"/>
+                      <a:ext cx="2641600" cy="5835650"/>
                     </a:xfrm>
                     <a:prstGeom prst="rect">
                       <a:avLst/>
@@ -1147,7 +582,24 @@
       <w:pPr>
         <w:numPr>
           <w:ilvl w:val="0"/>
-          <w:numId w:val="3"/>
+          <w:numId w:val="0"/>
+        </w:numPr>
+        <w:spacing w:line="360" w:lineRule="auto"/>
+        <w:jc w:val="both"/>
+        <w:rPr>
+          <w:rFonts w:hint="eastAsia" w:asciiTheme="minorEastAsia" w:hAnsiTheme="minorEastAsia" w:cstheme="minorEastAsia"/>
+          <w:b w:val="0"/>
+          <w:bCs w:val="0"/>
+          <w:sz w:val="21"/>
+          <w:szCs w:val="21"/>
+          <w:lang w:val="en-US" w:eastAsia="zh-CN"/>
+        </w:rPr>
+      </w:pPr>
+    </w:p>
+    <w:p>
+      <w:pPr>
+        <w:numPr>
+          <w:numId w:val="0"/>
         </w:numPr>
         <w:spacing w:line="360" w:lineRule="auto"/>
         <w:jc w:val="both"/>
@@ -1156,6 +608,7 @@
           <w:lang w:val="en-US" w:eastAsia="zh-CN"/>
         </w:rPr>
       </w:pPr>
+      <w:bookmarkStart w:id="0" w:name="_GoBack"/>
       <w:r>
         <w:rPr>
           <w:rFonts w:hint="eastAsia" w:asciiTheme="minorEastAsia" w:hAnsiTheme="minorEastAsia" w:cstheme="minorEastAsia"/>
@@ -1277,8 +730,7 @@
     <w:p>
       <w:pPr>
         <w:numPr>
-          <w:ilvl w:val="0"/>
-          <w:numId w:val="1"/>
+          <w:numId w:val="0"/>
         </w:numPr>
         <w:jc w:val="both"/>
         <w:rPr>
@@ -1306,7 +758,7 @@
       <w:pPr>
         <w:numPr>
           <w:ilvl w:val="0"/>
-          <w:numId w:val="5"/>
+          <w:numId w:val="3"/>
         </w:numPr>
         <w:spacing w:line="360" w:lineRule="auto"/>
         <w:jc w:val="left"/>
@@ -1410,7 +862,7 @@
       <w:pPr>
         <w:numPr>
           <w:ilvl w:val="0"/>
-          <w:numId w:val="5"/>
+          <w:numId w:val="3"/>
         </w:numPr>
         <w:spacing w:line="360" w:lineRule="auto"/>
         <w:jc w:val="both"/>
@@ -1514,7 +966,7 @@
       <w:pPr>
         <w:numPr>
           <w:ilvl w:val="0"/>
-          <w:numId w:val="5"/>
+          <w:numId w:val="3"/>
         </w:numPr>
         <w:spacing w:line="360" w:lineRule="auto"/>
         <w:jc w:val="left"/>
@@ -1606,7 +1058,7 @@
                     </pic:cNvPicPr>
                   </pic:nvPicPr>
                   <pic:blipFill>
-                    <a:blip r:embed="rId7"/>
+                    <a:blip r:embed="rId8"/>
                     <a:stretch>
                       <a:fillRect/>
                     </a:stretch>
@@ -1652,7 +1104,7 @@
                     </pic:cNvPicPr>
                   </pic:nvPicPr>
                   <pic:blipFill>
-                    <a:blip r:embed="rId8"/>
+                    <a:blip r:embed="rId9"/>
                     <a:stretch>
                       <a:fillRect/>
                     </a:stretch>
@@ -1686,6 +1138,7 @@
         </w:rPr>
       </w:pPr>
     </w:p>
+    <w:bookmarkEnd w:id="0"/>
     <w:sectPr>
       <w:pgSz w:w="11906" w:h="16838"/>
       <w:pgMar w:top="1440" w:right="1800" w:bottom="1440" w:left="1800" w:header="851" w:footer="992" w:gutter="0"/>
@@ -1723,23 +1176,6 @@
     </w:lvl>
   </w:abstractNum>
   <w:abstractNum w:abstractNumId="2">
-    <w:nsid w:val="EAFD92C8"/>
-    <w:multiLevelType w:val="singleLevel"/>
-    <w:tmpl w:val="EAFD92C8"/>
-    <w:lvl w:ilvl="0" w:tentative="0">
-      <w:start w:val="1"/>
-      <w:numFmt w:val="bullet"/>
-      <w:lvlText w:val=""/>
-      <w:lvlJc w:val="left"/>
-      <w:pPr>
-        <w:ind w:left="420" w:hanging="420"/>
-      </w:pPr>
-      <w:rPr>
-        <w:rFonts w:hint="default" w:ascii="Wingdings" w:hAnsi="Wingdings"/>
-      </w:rPr>
-    </w:lvl>
-  </w:abstractNum>
-  <w:abstractNum w:abstractNumId="3">
     <w:nsid w:val="259CC354"/>
     <w:multiLevelType w:val="singleLevel"/>
     <w:tmpl w:val="259CC354"/>
@@ -1751,34 +1187,13 @@
       <w:lvlJc w:val="left"/>
     </w:lvl>
   </w:abstractNum>
-  <w:abstractNum w:abstractNumId="4">
-    <w:nsid w:val="4398995A"/>
-    <w:multiLevelType w:val="singleLevel"/>
-    <w:tmpl w:val="4398995A"/>
-    <w:lvl w:ilvl="0" w:tentative="0">
-      <w:start w:val="1"/>
-      <w:numFmt w:val="chineseCounting"/>
-      <w:suff w:val="nothing"/>
-      <w:lvlText w:val="%1、"/>
-      <w:lvlJc w:val="left"/>
-      <w:rPr>
-        <w:rFonts w:hint="eastAsia"/>
-      </w:rPr>
-    </w:lvl>
-  </w:abstractNum>
   <w:num w:numId="1">
-    <w:abstractNumId w:val="4"/>
+    <w:abstractNumId w:val="1"/>
   </w:num>
   <w:num w:numId="2">
     <w:abstractNumId w:val="2"/>
   </w:num>
   <w:num w:numId="3">
-    <w:abstractNumId w:val="1"/>
-  </w:num>
-  <w:num w:numId="4">
-    <w:abstractNumId w:val="3"/>
-  </w:num>
-  <w:num w:numId="5">
     <w:abstractNumId w:val="0"/>
   </w:num>
 </w:numbering>
@@ -1860,7 +1275,7 @@
     <w:lsdException w:qFormat="1" w:unhideWhenUsed="0" w:uiPriority="0" w:semiHidden="0" w:name="Title"/>
     <w:lsdException w:unhideWhenUsed="0" w:uiPriority="0" w:semiHidden="0" w:name="Closing"/>
     <w:lsdException w:unhideWhenUsed="0" w:uiPriority="0" w:semiHidden="0" w:name="Signature"/>
-    <w:lsdException w:unhideWhenUsed="0" w:uiPriority="0" w:name="Default Paragraph Font"/>
+    <w:lsdException w:qFormat="1" w:unhideWhenUsed="0" w:uiPriority="0" w:name="Default Paragraph Font"/>
     <w:lsdException w:unhideWhenUsed="0" w:uiPriority="0" w:semiHidden="0" w:name="Body Text"/>
     <w:lsdException w:unhideWhenUsed="0" w:uiPriority="0" w:semiHidden="0" w:name="Body Text Indent"/>
     <w:lsdException w:unhideWhenUsed="0" w:uiPriority="0" w:semiHidden="0" w:name="List Continue"/>
@@ -1880,7 +1295,7 @@
     <w:lsdException w:unhideWhenUsed="0" w:uiPriority="0" w:semiHidden="0" w:name="Body Text Indent 2"/>
     <w:lsdException w:unhideWhenUsed="0" w:uiPriority="0" w:semiHidden="0" w:name="Body Text Indent 3"/>
     <w:lsdException w:unhideWhenUsed="0" w:uiPriority="0" w:semiHidden="0" w:name="Block Text"/>
-    <w:lsdException w:unhideWhenUsed="0" w:uiPriority="0" w:semiHidden="0" w:name="Hyperlink"/>
+    <w:lsdException w:qFormat="1" w:unhideWhenUsed="0" w:uiPriority="0" w:semiHidden="0" w:name="Hyperlink"/>
     <w:lsdException w:unhideWhenUsed="0" w:uiPriority="0" w:semiHidden="0" w:name="FollowedHyperlink"/>
     <w:lsdException w:qFormat="1" w:unhideWhenUsed="0" w:uiPriority="0" w:semiHidden="0" w:name="Strong"/>
     <w:lsdException w:qFormat="1" w:unhideWhenUsed="0" w:uiPriority="0" w:semiHidden="0" w:name="Emphasis"/>
@@ -2063,6 +1478,7 @@
   <w:style w:type="character" w:default="1" w:styleId="3">
     <w:name w:val="Default Paragraph Font"/>
     <w:semiHidden/>
+    <w:qFormat/>
     <w:uiPriority w:val="0"/>
   </w:style>
   <w:style w:type="table" w:default="1" w:styleId="2">
@@ -2081,6 +1497,7 @@
   <w:style w:type="character" w:styleId="4">
     <w:name w:val="Hyperlink"/>
     <w:basedOn w:val="3"/>
+    <w:qFormat/>
     <w:uiPriority w:val="0"/>
     <w:rPr>
       <w:color w:val="0000FF"/>
